--- a/Numbers.docx
+++ b/Numbers.docx
@@ -33,7 +33,6 @@
         </w:rPr>
         <w:t xml:space="preserve">Data Types in </w:t>
       </w:r>
-      <w:proofErr w:type="gramStart"/>
       <w:r>
         <w:rPr>
           <w:sz w:val="28"/>
@@ -41,28 +40,25 @@
         </w:rPr>
         <w:t>Python :</w:t>
       </w:r>
-      <w:proofErr w:type="gramEnd"/>
-    </w:p>
-    <w:p>
-      <w:pPr>
-        <w:rPr>
-          <w:sz w:val="28"/>
-        </w:rPr>
-      </w:pPr>
-      <w:r>
-        <w:rPr>
-          <w:sz w:val="28"/>
-        </w:rPr>
-        <w:t xml:space="preserve">Python has 5 Data types of which two are independent and the remaining are derived or dependent data </w:t>
-      </w:r>
-      <w:proofErr w:type="gramStart"/>
+    </w:p>
+    <w:p>
+      <w:pPr>
+        <w:rPr>
+          <w:sz w:val="28"/>
+        </w:rPr>
+      </w:pPr>
+      <w:r>
+        <w:rPr>
+          <w:sz w:val="28"/>
+        </w:rPr>
+        <w:t xml:space="preserve">Python has 5 Data types of which two are independent and the remaining are derived/dependent data </w:t>
+      </w:r>
       <w:r>
         <w:rPr>
           <w:sz w:val="28"/>
         </w:rPr>
         <w:t>types .</w:t>
       </w:r>
-      <w:proofErr w:type="gramEnd"/>
     </w:p>
     <w:p>
       <w:pPr>
@@ -184,7 +180,6 @@
           <w:sz w:val="28"/>
         </w:rPr>
       </w:pPr>
-      <w:proofErr w:type="gramStart"/>
       <w:r>
         <w:rPr>
           <w:b/>
@@ -193,7 +188,6 @@
         </w:rPr>
         <w:t>Note :</w:t>
       </w:r>
-      <w:proofErr w:type="gramEnd"/>
       <w:r>
         <w:rPr>
           <w:sz w:val="28"/>
@@ -249,14 +243,12 @@
         <w:tab/>
         <w:t xml:space="preserve">Python supports four numeric </w:t>
       </w:r>
-      <w:proofErr w:type="gramStart"/>
       <w:r>
         <w:rPr>
           <w:sz w:val="28"/>
         </w:rPr>
         <w:t>type</w:t>
       </w:r>
-      <w:proofErr w:type="gramEnd"/>
       <w:r>
         <w:rPr>
           <w:sz w:val="28"/>
@@ -282,7 +274,6 @@
         </w:rPr>
         <w:tab/>
       </w:r>
-      <w:proofErr w:type="spellStart"/>
       <w:r>
         <w:rPr>
           <w:sz w:val="28"/>
@@ -290,7 +281,6 @@
         </w:rPr>
         <w:t>Int</w:t>
       </w:r>
-      <w:proofErr w:type="spellEnd"/>
       <w:r>
         <w:rPr>
           <w:sz w:val="28"/>
@@ -388,14 +378,12 @@
         <w:tab/>
         <w:t>Eg</w:t>
       </w:r>
-      <w:proofErr w:type="gramStart"/>
       <w:r>
         <w:rPr>
           <w:sz w:val="28"/>
         </w:rPr>
         <w:t>:56356754L</w:t>
       </w:r>
-      <w:proofErr w:type="gramEnd"/>
       <w:r>
         <w:rPr>
           <w:sz w:val="28"/>
@@ -434,14 +422,12 @@
         </w:rPr>
         <w:t xml:space="preserve"> This take only value with point (.</w:t>
       </w:r>
-      <w:proofErr w:type="gramStart"/>
       <w:r>
         <w:rPr>
           <w:sz w:val="28"/>
         </w:rPr>
         <w:t>) .</w:t>
       </w:r>
-      <w:proofErr w:type="gramEnd"/>
     </w:p>
     <w:p>
       <w:pPr>
@@ -479,7 +465,6 @@
         <w:rPr>
           <w:sz w:val="28"/>
         </w:rPr>
-        <w:lastRenderedPageBreak/>
         <w:tab/>
       </w:r>
       <w:r>
@@ -501,28 +486,24 @@
         </w:rPr>
         <w:t xml:space="preserve"> This will take </w:t>
       </w:r>
-      <w:proofErr w:type="gramStart"/>
       <w:r>
         <w:rPr>
           <w:sz w:val="28"/>
         </w:rPr>
         <w:t>complex  number</w:t>
       </w:r>
-      <w:proofErr w:type="gramEnd"/>
       <w:r>
         <w:rPr>
           <w:sz w:val="28"/>
         </w:rPr>
         <w:t xml:space="preserve"> if form </w:t>
       </w:r>
-      <w:proofErr w:type="spellStart"/>
       <w:r>
         <w:rPr>
           <w:sz w:val="28"/>
         </w:rPr>
         <w:t>A+iB</w:t>
       </w:r>
-      <w:proofErr w:type="spellEnd"/>
       <w:r>
         <w:rPr>
           <w:sz w:val="28"/>
@@ -581,14 +562,12 @@
         <w:tab/>
         <w:t>Eg: 3+4j, 6+3j</w:t>
       </w:r>
-      <w:proofErr w:type="gramStart"/>
       <w:r>
         <w:rPr>
           <w:sz w:val="28"/>
         </w:rPr>
         <w:t>,4j</w:t>
       </w:r>
-      <w:proofErr w:type="gramEnd"/>
     </w:p>
     <w:p>
       <w:pPr>
@@ -628,22 +607,18 @@
         </w:rPr>
         <w:tab/>
       </w:r>
-      <w:proofErr w:type="spellStart"/>
-      <w:proofErr w:type="gramStart"/>
       <w:r>
         <w:rPr>
           <w:sz w:val="28"/>
         </w:rPr>
         <w:t>int</w:t>
       </w:r>
-      <w:proofErr w:type="spellEnd"/>
       <w:r>
         <w:rPr>
           <w:sz w:val="28"/>
         </w:rPr>
         <w:t>(</w:t>
       </w:r>
-      <w:proofErr w:type="gramEnd"/>
       <w:r>
         <w:rPr>
           <w:sz w:val="28"/>
@@ -669,14 +644,12 @@
         </w:rPr>
         <w:tab/>
       </w:r>
-      <w:proofErr w:type="gramStart"/>
       <w:r>
         <w:rPr>
           <w:sz w:val="28"/>
         </w:rPr>
         <w:t>long(</w:t>
       </w:r>
-      <w:proofErr w:type="gramEnd"/>
       <w:r>
         <w:rPr>
           <w:sz w:val="28"/>
@@ -702,14 +675,12 @@
         </w:rPr>
         <w:tab/>
       </w:r>
-      <w:proofErr w:type="gramStart"/>
       <w:r>
         <w:rPr>
           <w:sz w:val="28"/>
         </w:rPr>
         <w:t>Float(</w:t>
       </w:r>
-      <w:proofErr w:type="gramEnd"/>
       <w:r>
         <w:rPr>
           <w:sz w:val="28"/>
@@ -736,14 +707,12 @@
         <w:tab/>
         <w:t xml:space="preserve">Complex(x): It convert the value of </w:t>
       </w:r>
-      <w:proofErr w:type="gramStart"/>
       <w:r>
         <w:rPr>
           <w:sz w:val="28"/>
         </w:rPr>
         <w:t>a into</w:t>
       </w:r>
-      <w:proofErr w:type="gramEnd"/>
       <w:r>
         <w:rPr>
           <w:sz w:val="28"/>
@@ -769,14 +738,12 @@
         </w:rPr>
         <w:tab/>
       </w:r>
-      <w:proofErr w:type="gramStart"/>
       <w:r>
         <w:rPr>
           <w:sz w:val="28"/>
         </w:rPr>
         <w:t>Complex(</w:t>
       </w:r>
-      <w:proofErr w:type="gramEnd"/>
       <w:r>
         <w:rPr>
           <w:sz w:val="28"/>
@@ -844,14 +811,12 @@
         </w:rPr>
         <w:tab/>
       </w:r>
-      <w:proofErr w:type="gramStart"/>
       <w:r>
         <w:rPr>
           <w:sz w:val="28"/>
         </w:rPr>
         <w:t>ceil(</w:t>
       </w:r>
-      <w:proofErr w:type="gramEnd"/>
       <w:r>
         <w:rPr>
           <w:sz w:val="28"/>
@@ -871,22 +836,18 @@
         </w:rPr>
         <w:tab/>
       </w:r>
-      <w:proofErr w:type="spellStart"/>
-      <w:proofErr w:type="gramStart"/>
       <w:r>
         <w:rPr>
           <w:sz w:val="28"/>
         </w:rPr>
         <w:t>fabs</w:t>
       </w:r>
-      <w:proofErr w:type="spellEnd"/>
       <w:r>
         <w:rPr>
           <w:sz w:val="28"/>
         </w:rPr>
         <w:t>(</w:t>
       </w:r>
-      <w:proofErr w:type="gramEnd"/>
       <w:r>
         <w:rPr>
           <w:sz w:val="28"/>
@@ -906,14 +867,12 @@
         </w:rPr>
         <w:tab/>
       </w:r>
-      <w:proofErr w:type="gramStart"/>
       <w:r>
         <w:rPr>
           <w:sz w:val="28"/>
         </w:rPr>
         <w:t>factorial(</w:t>
       </w:r>
-      <w:proofErr w:type="gramEnd"/>
       <w:r>
         <w:rPr>
           <w:sz w:val="28"/>
@@ -933,14 +892,12 @@
         </w:rPr>
         <w:tab/>
       </w:r>
-      <w:proofErr w:type="gramStart"/>
       <w:r>
         <w:rPr>
           <w:sz w:val="28"/>
         </w:rPr>
         <w:t>Floor(</w:t>
       </w:r>
-      <w:proofErr w:type="gramEnd"/>
       <w:r>
         <w:rPr>
           <w:sz w:val="28"/>
@@ -960,30 +917,24 @@
         </w:rPr>
         <w:tab/>
       </w:r>
-      <w:proofErr w:type="spellStart"/>
-      <w:proofErr w:type="gramStart"/>
       <w:r>
         <w:rPr>
           <w:sz w:val="28"/>
         </w:rPr>
         <w:t>Fmod</w:t>
       </w:r>
-      <w:proofErr w:type="spellEnd"/>
       <w:r>
         <w:rPr>
           <w:sz w:val="28"/>
         </w:rPr>
         <w:t>(</w:t>
       </w:r>
-      <w:proofErr w:type="spellStart"/>
-      <w:proofErr w:type="gramEnd"/>
       <w:r>
         <w:rPr>
           <w:sz w:val="28"/>
         </w:rPr>
         <w:t>a,b</w:t>
       </w:r>
-      <w:proofErr w:type="spellEnd"/>
       <w:r>
         <w:rPr>
           <w:sz w:val="28"/>
@@ -1003,22 +954,18 @@
         </w:rPr>
         <w:tab/>
       </w:r>
-      <w:proofErr w:type="spellStart"/>
-      <w:proofErr w:type="gramStart"/>
       <w:r>
         <w:rPr>
           <w:sz w:val="28"/>
         </w:rPr>
         <w:t>Sprt</w:t>
       </w:r>
-      <w:proofErr w:type="spellEnd"/>
       <w:r>
         <w:rPr>
           <w:sz w:val="28"/>
         </w:rPr>
         <w:t>(</w:t>
       </w:r>
-      <w:proofErr w:type="gramEnd"/>
       <w:r>
         <w:rPr>
           <w:sz w:val="28"/>
@@ -1038,14 +985,12 @@
         </w:rPr>
         <w:tab/>
       </w:r>
-      <w:proofErr w:type="gramStart"/>
       <w:r>
         <w:rPr>
           <w:sz w:val="28"/>
         </w:rPr>
         <w:t>exp(</w:t>
       </w:r>
-      <w:proofErr w:type="gramEnd"/>
       <w:r>
         <w:rPr>
           <w:sz w:val="28"/>
@@ -1063,39 +1008,32 @@
         <w:rPr>
           <w:sz w:val="28"/>
         </w:rPr>
-        <w:lastRenderedPageBreak/>
-        <w:tab/>
-      </w:r>
-      <w:proofErr w:type="gramStart"/>
+        <w:tab/>
+      </w:r>
       <w:r>
         <w:rPr>
           <w:sz w:val="28"/>
         </w:rPr>
         <w:t>power(</w:t>
       </w:r>
-      <w:proofErr w:type="spellStart"/>
-      <w:proofErr w:type="gramEnd"/>
       <w:r>
         <w:rPr>
           <w:sz w:val="28"/>
         </w:rPr>
         <w:t>a,b</w:t>
       </w:r>
-      <w:proofErr w:type="spellEnd"/>
       <w:r>
         <w:rPr>
           <w:sz w:val="28"/>
         </w:rPr>
         <w:t xml:space="preserve">): It will return value of a with the power of b.  </w:t>
       </w:r>
-      <w:proofErr w:type="gramStart"/>
       <w:r>
         <w:rPr>
           <w:sz w:val="28"/>
         </w:rPr>
         <w:t>a</w:t>
       </w:r>
-      <w:proofErr w:type="gramEnd"/>
       <w:r>
         <w:rPr>
           <w:sz w:val="28"/>
@@ -1115,14 +1053,12 @@
         </w:rPr>
         <w:tab/>
       </w:r>
-      <w:proofErr w:type="gramStart"/>
       <w:r>
         <w:rPr>
           <w:sz w:val="28"/>
         </w:rPr>
         <w:t>pi</w:t>
       </w:r>
-      <w:proofErr w:type="gramEnd"/>
       <w:r>
         <w:rPr>
           <w:sz w:val="28"/>
@@ -1143,19 +1079,16 @@
       <w:pgSz w:w="11906" w:h="16838"/>
       <w:pgMar w:top="1440" w:right="1440" w:bottom="1440" w:left="1440" w:header="708" w:footer="708" w:gutter="0"/>
       <w:cols w:space="708"/>
-      <w:docGrid w:linePitch="360"/>
     </w:sectPr>
   </w:body>
 </w:document>
 </file>
 
 <file path=word/numbering.xml><?xml version="1.0" encoding="utf-8"?>
-<w:numbering xmlns:ve="http://schemas.openxmlformats.org/markup-compatibility/2006" xmlns:o="urn:schemas-microsoft-com:office:office" xmlns:r="http://schemas.openxmlformats.org/officeDocument/2006/relationships" xmlns:m="http://schemas.openxmlformats.org/officeDocument/2006/math" xmlns:v="urn:schemas-microsoft-com:vml" xmlns:wp="http://schemas.openxmlformats.org/drawingml/2006/wordprocessingDrawing" xmlns:w10="urn:schemas-microsoft-com:office:word" xmlns:w="http://schemas.openxmlformats.org/wordprocessingml/2006/main" xmlns:wne="http://schemas.microsoft.com/office/word/2006/wordml">
+<w:numbering xmlns:ve="http://schemas.openxmlformats.org/markup-compatibility/2006" xmlns:o="urn:schemas-microsoft-com:office:office" xmlns:r="http://schemas.openxmlformats.org/officeDocument/2006/relationships" xmlns:m="http://schemas.openxmlformats.org/officeDocument/2006/math" xmlns:v="urn:schemas-microsoft-com:vml" xmlns:wp="http://schemas.openxmlformats.org/drawingml/2006/wordprocessingDrawing" xmlns:w10="urn:schemas-microsoft-com:office:word" xmlns:wne="http://schemas.microsoft.com/office/word/2006/wordml" xmlns:w="http://schemas.openxmlformats.org/wordprocessingml/2006/main">
   <w:abstractNum w:abstractNumId="0">
-    <w:nsid w:val="6A4D5F06"/>
     <w:multiLevelType w:val="hybridMultilevel"/>
-    <w:tmpl w:val="726E67A2"/>
-    <w:lvl w:ilvl="0" w:tplc="48CA03E6">
+    <w:lvl w:ilvl="0">
       <w:start w:val="1"/>
       <w:numFmt w:val="bullet"/>
       <w:lvlText w:val=""/>
@@ -1167,7 +1100,7 @@
         <w:rFonts w:ascii="Symbol" w:hAnsi="Symbol"/>
       </w:rPr>
     </w:lvl>
-    <w:lvl w:ilvl="1" w:tplc="D67295DC">
+    <w:lvl w:ilvl="1">
       <w:start w:val="1"/>
       <w:numFmt w:val="bullet"/>
       <w:lvlText w:val="o"/>
@@ -1179,7 +1112,7 @@
         <w:rFonts w:ascii="Courier New" w:hAnsi="Courier New"/>
       </w:rPr>
     </w:lvl>
-    <w:lvl w:ilvl="2" w:tplc="7E28333C">
+    <w:lvl w:ilvl="2">
       <w:start w:val="1"/>
       <w:numFmt w:val="bullet"/>
       <w:lvlText w:val=""/>
@@ -1191,7 +1124,7 @@
         <w:rFonts w:ascii="Wingdings" w:hAnsi="Wingdings"/>
       </w:rPr>
     </w:lvl>
-    <w:lvl w:ilvl="3" w:tplc="00B2FC34">
+    <w:lvl w:ilvl="3">
       <w:start w:val="1"/>
       <w:numFmt w:val="bullet"/>
       <w:lvlText w:val=""/>
@@ -1203,7 +1136,7 @@
         <w:rFonts w:ascii="Symbol" w:hAnsi="Symbol"/>
       </w:rPr>
     </w:lvl>
-    <w:lvl w:ilvl="4" w:tplc="ECC27718">
+    <w:lvl w:ilvl="4">
       <w:start w:val="1"/>
       <w:numFmt w:val="bullet"/>
       <w:lvlText w:val="o"/>
@@ -1215,7 +1148,7 @@
         <w:rFonts w:ascii="Courier New" w:hAnsi="Courier New"/>
       </w:rPr>
     </w:lvl>
-    <w:lvl w:ilvl="5" w:tplc="4A761530">
+    <w:lvl w:ilvl="5">
       <w:start w:val="1"/>
       <w:numFmt w:val="bullet"/>
       <w:lvlText w:val=""/>
@@ -1227,7 +1160,7 @@
         <w:rFonts w:ascii="Wingdings" w:hAnsi="Wingdings"/>
       </w:rPr>
     </w:lvl>
-    <w:lvl w:ilvl="6" w:tplc="52CCD76C">
+    <w:lvl w:ilvl="6">
       <w:start w:val="1"/>
       <w:numFmt w:val="bullet"/>
       <w:lvlText w:val=""/>
@@ -1239,7 +1172,7 @@
         <w:rFonts w:ascii="Symbol" w:hAnsi="Symbol"/>
       </w:rPr>
     </w:lvl>
-    <w:lvl w:ilvl="7" w:tplc="DDF472A6">
+    <w:lvl w:ilvl="7">
       <w:start w:val="1"/>
       <w:numFmt w:val="bullet"/>
       <w:lvlText w:val="o"/>
@@ -1251,7 +1184,7 @@
         <w:rFonts w:ascii="Courier New" w:hAnsi="Courier New"/>
       </w:rPr>
     </w:lvl>
-    <w:lvl w:ilvl="8" w:tplc="E3140F8A">
+    <w:lvl w:ilvl="8">
       <w:start w:val="1"/>
       <w:numFmt w:val="bullet"/>
       <w:lvlText w:val=""/>
@@ -1275,10 +1208,10 @@
   <w:docDefaults>
     <w:rPrDefault>
       <w:rPr>
-        <w:rFonts w:asciiTheme="minorHAnsi" w:eastAsiaTheme="minorHAnsi" w:hAnsiTheme="minorHAnsi" w:cstheme="minorBidi"/>
+        <w:rFonts w:asciiTheme="minorHAnsi" w:cstheme="minorBidi" w:eastAsiaTheme="minorHAnsi" w:hAnsiTheme="minorHAnsi"/>
         <w:sz w:val="22"/>
         <w:szCs w:val="22"/>
-        <w:lang w:val="en-IN" w:eastAsia="en-US" w:bidi="ar-SA"/>
+        <w:lang w:val="en-IN" w:bidi="ar-SA" w:eastAsia="en-US"/>
       </w:rPr>
     </w:rPrDefault>
     <w:pPrDefault>
@@ -1287,149 +1220,10 @@
       </w:pPr>
     </w:pPrDefault>
   </w:docDefaults>
-  <w:latentStyles w:defLockedState="0" w:defUIPriority="99" w:defSemiHidden="1" w:defUnhideWhenUsed="1" w:defQFormat="0" w:count="267">
-    <w:lsdException w:name="Normal" w:semiHidden="0" w:uiPriority="0" w:unhideWhenUsed="0" w:qFormat="1"/>
-    <w:lsdException w:name="heading 1" w:semiHidden="0" w:uiPriority="9" w:unhideWhenUsed="0" w:qFormat="1"/>
-    <w:lsdException w:name="heading 2" w:uiPriority="9" w:qFormat="1"/>
-    <w:lsdException w:name="heading 3" w:uiPriority="9" w:qFormat="1"/>
-    <w:lsdException w:name="heading 4" w:uiPriority="9" w:qFormat="1"/>
-    <w:lsdException w:name="heading 5" w:uiPriority="9" w:qFormat="1"/>
-    <w:lsdException w:name="heading 6" w:uiPriority="9" w:qFormat="1"/>
-    <w:lsdException w:name="heading 7" w:uiPriority="9" w:qFormat="1"/>
-    <w:lsdException w:name="heading 8" w:uiPriority="9" w:qFormat="1"/>
-    <w:lsdException w:name="heading 9" w:uiPriority="9" w:qFormat="1"/>
-    <w:lsdException w:name="toc 1" w:uiPriority="39"/>
-    <w:lsdException w:name="toc 2" w:uiPriority="39"/>
-    <w:lsdException w:name="toc 3" w:uiPriority="39"/>
-    <w:lsdException w:name="toc 4" w:uiPriority="39"/>
-    <w:lsdException w:name="toc 5" w:uiPriority="39"/>
-    <w:lsdException w:name="toc 6" w:uiPriority="39"/>
-    <w:lsdException w:name="toc 7" w:uiPriority="39"/>
-    <w:lsdException w:name="toc 8" w:uiPriority="39"/>
-    <w:lsdException w:name="toc 9" w:uiPriority="39"/>
-    <w:lsdException w:name="caption" w:uiPriority="35" w:qFormat="1"/>
-    <w:lsdException w:name="Title" w:semiHidden="0" w:uiPriority="10" w:unhideWhenUsed="0" w:qFormat="1"/>
-    <w:lsdException w:name="Default Paragraph Font" w:uiPriority="1"/>
-    <w:lsdException w:name="Subtitle" w:semiHidden="0" w:uiPriority="11" w:unhideWhenUsed="0" w:qFormat="1"/>
-    <w:lsdException w:name="Strong" w:semiHidden="0" w:uiPriority="22" w:unhideWhenUsed="0" w:qFormat="1"/>
-    <w:lsdException w:name="Emphasis" w:semiHidden="0" w:uiPriority="20" w:unhideWhenUsed="0" w:qFormat="1"/>
-    <w:lsdException w:name="Table Grid" w:semiHidden="0" w:uiPriority="59" w:unhideWhenUsed="0"/>
-    <w:lsdException w:name="Placeholder Text" w:unhideWhenUsed="0"/>
-    <w:lsdException w:name="No Spacing" w:semiHidden="0" w:uiPriority="1" w:unhideWhenUsed="0" w:qFormat="1"/>
-    <w:lsdException w:name="Light Shading" w:semiHidden="0" w:uiPriority="60" w:unhideWhenUsed="0"/>
-    <w:lsdException w:name="Light List" w:semiHidden="0" w:uiPriority="61" w:unhideWhenUsed="0"/>
-    <w:lsdException w:name="Light Grid" w:semiHidden="0" w:uiPriority="62" w:unhideWhenUsed="0"/>
-    <w:lsdException w:name="Medium Shading 1" w:semiHidden="0" w:uiPriority="63" w:unhideWhenUsed="0"/>
-    <w:lsdException w:name="Medium Shading 2" w:semiHidden="0" w:uiPriority="64" w:unhideWhenUsed="0"/>
-    <w:lsdException w:name="Medium List 1" w:semiHidden="0" w:uiPriority="65" w:unhideWhenUsed="0"/>
-    <w:lsdException w:name="Medium List 2" w:semiHidden="0" w:uiPriority="66" w:unhideWhenUsed="0"/>
-    <w:lsdException w:name="Medium Grid 1" w:semiHidden="0" w:uiPriority="67" w:unhideWhenUsed="0"/>
-    <w:lsdException w:name="Medium Grid 2" w:semiHidden="0" w:uiPriority="68" w:unhideWhenUsed="0"/>
-    <w:lsdException w:name="Medium Grid 3" w:semiHidden="0" w:uiPriority="69" w:unhideWhenUsed="0"/>
-    <w:lsdException w:name="Dark List" w:semiHidden="0" w:uiPriority="70" w:unhideWhenUsed="0"/>
-    <w:lsdException w:name="Colorful Shading" w:semiHidden="0" w:uiPriority="71" w:unhideWhenUsed="0"/>
-    <w:lsdException w:name="Colorful List" w:semiHidden="0" w:uiPriority="72" w:unhideWhenUsed="0"/>
-    <w:lsdException w:name="Colorful Grid" w:semiHidden="0" w:uiPriority="73" w:unhideWhenUsed="0"/>
-    <w:lsdException w:name="Light Shading Accent 1" w:semiHidden="0" w:uiPriority="60" w:unhideWhenUsed="0"/>
-    <w:lsdException w:name="Light List Accent 1" w:semiHidden="0" w:uiPriority="61" w:unhideWhenUsed="0"/>
-    <w:lsdException w:name="Light Grid Accent 1" w:semiHidden="0" w:uiPriority="62" w:unhideWhenUsed="0"/>
-    <w:lsdException w:name="Medium Shading 1 Accent 1" w:semiHidden="0" w:uiPriority="63" w:unhideWhenUsed="0"/>
-    <w:lsdException w:name="Medium Shading 2 Accent 1" w:semiHidden="0" w:uiPriority="64" w:unhideWhenUsed="0"/>
-    <w:lsdException w:name="Medium List 1 Accent 1" w:semiHidden="0" w:uiPriority="65" w:unhideWhenUsed="0"/>
-    <w:lsdException w:name="Revision" w:unhideWhenUsed="0"/>
-    <w:lsdException w:name="List Paragraph" w:semiHidden="0" w:uiPriority="34" w:unhideWhenUsed="0" w:qFormat="1"/>
-    <w:lsdException w:name="Quote" w:semiHidden="0" w:uiPriority="29" w:unhideWhenUsed="0" w:qFormat="1"/>
-    <w:lsdException w:name="Intense Quote" w:semiHidden="0" w:uiPriority="30" w:unhideWhenUsed="0" w:qFormat="1"/>
-    <w:lsdException w:name="Medium List 2 Accent 1" w:semiHidden="0" w:uiPriority="66" w:unhideWhenUsed="0"/>
-    <w:lsdException w:name="Medium Grid 1 Accent 1" w:semiHidden="0" w:uiPriority="67" w:unhideWhenUsed="0"/>
-    <w:lsdException w:name="Medium Grid 2 Accent 1" w:semiHidden="0" w:uiPriority="68" w:unhideWhenUsed="0"/>
-    <w:lsdException w:name="Medium Grid 3 Accent 1" w:semiHidden="0" w:uiPriority="69" w:unhideWhenUsed="0"/>
-    <w:lsdException w:name="Dark List Accent 1" w:semiHidden="0" w:uiPriority="70" w:unhideWhenUsed="0"/>
-    <w:lsdException w:name="Colorful Shading Accent 1" w:semiHidden="0" w:uiPriority="71" w:unhideWhenUsed="0"/>
-    <w:lsdException w:name="Colorful List Accent 1" w:semiHidden="0" w:uiPriority="72" w:unhideWhenUsed="0"/>
-    <w:lsdException w:name="Colorful Grid Accent 1" w:semiHidden="0" w:uiPriority="73" w:unhideWhenUsed="0"/>
-    <w:lsdException w:name="Light Shading Accent 2" w:semiHidden="0" w:uiPriority="60" w:unhideWhenUsed="0"/>
-    <w:lsdException w:name="Light List Accent 2" w:semiHidden="0" w:uiPriority="61" w:unhideWhenUsed="0"/>
-    <w:lsdException w:name="Light Grid Accent 2" w:semiHidden="0" w:uiPriority="62" w:unhideWhenUsed="0"/>
-    <w:lsdException w:name="Medium Shading 1 Accent 2" w:semiHidden="0" w:uiPriority="63" w:unhideWhenUsed="0"/>
-    <w:lsdException w:name="Medium Shading 2 Accent 2" w:semiHidden="0" w:uiPriority="64" w:unhideWhenUsed="0"/>
-    <w:lsdException w:name="Medium List 1 Accent 2" w:semiHidden="0" w:uiPriority="65" w:unhideWhenUsed="0"/>
-    <w:lsdException w:name="Medium List 2 Accent 2" w:semiHidden="0" w:uiPriority="66" w:unhideWhenUsed="0"/>
-    <w:lsdException w:name="Medium Grid 1 Accent 2" w:semiHidden="0" w:uiPriority="67" w:unhideWhenUsed="0"/>
-    <w:lsdException w:name="Medium Grid 2 Accent 2" w:semiHidden="0" w:uiPriority="68" w:unhideWhenUsed="0"/>
-    <w:lsdException w:name="Medium Grid 3 Accent 2" w:semiHidden="0" w:uiPriority="69" w:unhideWhenUsed="0"/>
-    <w:lsdException w:name="Dark List Accent 2" w:semiHidden="0" w:uiPriority="70" w:unhideWhenUsed="0"/>
-    <w:lsdException w:name="Colorful Shading Accent 2" w:semiHidden="0" w:uiPriority="71" w:unhideWhenUsed="0"/>
-    <w:lsdException w:name="Colorful List Accent 2" w:semiHidden="0" w:uiPriority="72" w:unhideWhenUsed="0"/>
-    <w:lsdException w:name="Colorful Grid Accent 2" w:semiHidden="0" w:uiPriority="73" w:unhideWhenUsed="0"/>
-    <w:lsdException w:name="Light Shading Accent 3" w:semiHidden="0" w:uiPriority="60" w:unhideWhenUsed="0"/>
-    <w:lsdException w:name="Light List Accent 3" w:semiHidden="0" w:uiPriority="61" w:unhideWhenUsed="0"/>
-    <w:lsdException w:name="Light Grid Accent 3" w:semiHidden="0" w:uiPriority="62" w:unhideWhenUsed="0"/>
-    <w:lsdException w:name="Medium Shading 1 Accent 3" w:semiHidden="0" w:uiPriority="63" w:unhideWhenUsed="0"/>
-    <w:lsdException w:name="Medium Shading 2 Accent 3" w:semiHidden="0" w:uiPriority="64" w:unhideWhenUsed="0"/>
-    <w:lsdException w:name="Medium List 1 Accent 3" w:semiHidden="0" w:uiPriority="65" w:unhideWhenUsed="0"/>
-    <w:lsdException w:name="Medium List 2 Accent 3" w:semiHidden="0" w:uiPriority="66" w:unhideWhenUsed="0"/>
-    <w:lsdException w:name="Medium Grid 1 Accent 3" w:semiHidden="0" w:uiPriority="67" w:unhideWhenUsed="0"/>
-    <w:lsdException w:name="Medium Grid 2 Accent 3" w:semiHidden="0" w:uiPriority="68" w:unhideWhenUsed="0"/>
-    <w:lsdException w:name="Medium Grid 3 Accent 3" w:semiHidden="0" w:uiPriority="69" w:unhideWhenUsed="0"/>
-    <w:lsdException w:name="Dark List Accent 3" w:semiHidden="0" w:uiPriority="70" w:unhideWhenUsed="0"/>
-    <w:lsdException w:name="Colorful Shading Accent 3" w:semiHidden="0" w:uiPriority="71" w:unhideWhenUsed="0"/>
-    <w:lsdException w:name="Colorful List Accent 3" w:semiHidden="0" w:uiPriority="72" w:unhideWhenUsed="0"/>
-    <w:lsdException w:name="Colorful Grid Accent 3" w:semiHidden="0" w:uiPriority="73" w:unhideWhenUsed="0"/>
-    <w:lsdException w:name="Light Shading Accent 4" w:semiHidden="0" w:uiPriority="60" w:unhideWhenUsed="0"/>
-    <w:lsdException w:name="Light List Accent 4" w:semiHidden="0" w:uiPriority="61" w:unhideWhenUsed="0"/>
-    <w:lsdException w:name="Light Grid Accent 4" w:semiHidden="0" w:uiPriority="62" w:unhideWhenUsed="0"/>
-    <w:lsdException w:name="Medium Shading 1 Accent 4" w:semiHidden="0" w:uiPriority="63" w:unhideWhenUsed="0"/>
-    <w:lsdException w:name="Medium Shading 2 Accent 4" w:semiHidden="0" w:uiPriority="64" w:unhideWhenUsed="0"/>
-    <w:lsdException w:name="Medium List 1 Accent 4" w:semiHidden="0" w:uiPriority="65" w:unhideWhenUsed="0"/>
-    <w:lsdException w:name="Medium List 2 Accent 4" w:semiHidden="0" w:uiPriority="66" w:unhideWhenUsed="0"/>
-    <w:lsdException w:name="Medium Grid 1 Accent 4" w:semiHidden="0" w:uiPriority="67" w:unhideWhenUsed="0"/>
-    <w:lsdException w:name="Medium Grid 2 Accent 4" w:semiHidden="0" w:uiPriority="68" w:unhideWhenUsed="0"/>
-    <w:lsdException w:name="Medium Grid 3 Accent 4" w:semiHidden="0" w:uiPriority="69" w:unhideWhenUsed="0"/>
-    <w:lsdException w:name="Dark List Accent 4" w:semiHidden="0" w:uiPriority="70" w:unhideWhenUsed="0"/>
-    <w:lsdException w:name="Colorful Shading Accent 4" w:semiHidden="0" w:uiPriority="71" w:unhideWhenUsed="0"/>
-    <w:lsdException w:name="Colorful List Accent 4" w:semiHidden="0" w:uiPriority="72" w:unhideWhenUsed="0"/>
-    <w:lsdException w:name="Colorful Grid Accent 4" w:semiHidden="0" w:uiPriority="73" w:unhideWhenUsed="0"/>
-    <w:lsdException w:name="Light Shading Accent 5" w:semiHidden="0" w:uiPriority="60" w:unhideWhenUsed="0"/>
-    <w:lsdException w:name="Light List Accent 5" w:semiHidden="0" w:uiPriority="61" w:unhideWhenUsed="0"/>
-    <w:lsdException w:name="Light Grid Accent 5" w:semiHidden="0" w:uiPriority="62" w:unhideWhenUsed="0"/>
-    <w:lsdException w:name="Medium Shading 1 Accent 5" w:semiHidden="0" w:uiPriority="63" w:unhideWhenUsed="0"/>
-    <w:lsdException w:name="Medium Shading 2 Accent 5" w:semiHidden="0" w:uiPriority="64" w:unhideWhenUsed="0"/>
-    <w:lsdException w:name="Medium List 1 Accent 5" w:semiHidden="0" w:uiPriority="65" w:unhideWhenUsed="0"/>
-    <w:lsdException w:name="Medium List 2 Accent 5" w:semiHidden="0" w:uiPriority="66" w:unhideWhenUsed="0"/>
-    <w:lsdException w:name="Medium Grid 1 Accent 5" w:semiHidden="0" w:uiPriority="67" w:unhideWhenUsed="0"/>
-    <w:lsdException w:name="Medium Grid 2 Accent 5" w:semiHidden="0" w:uiPriority="68" w:unhideWhenUsed="0"/>
-    <w:lsdException w:name="Medium Grid 3 Accent 5" w:semiHidden="0" w:uiPriority="69" w:unhideWhenUsed="0"/>
-    <w:lsdException w:name="Dark List Accent 5" w:semiHidden="0" w:uiPriority="70" w:unhideWhenUsed="0"/>
-    <w:lsdException w:name="Colorful Shading Accent 5" w:semiHidden="0" w:uiPriority="71" w:unhideWhenUsed="0"/>
-    <w:lsdException w:name="Colorful List Accent 5" w:semiHidden="0" w:uiPriority="72" w:unhideWhenUsed="0"/>
-    <w:lsdException w:name="Colorful Grid Accent 5" w:semiHidden="0" w:uiPriority="73" w:unhideWhenUsed="0"/>
-    <w:lsdException w:name="Light Shading Accent 6" w:semiHidden="0" w:uiPriority="60" w:unhideWhenUsed="0"/>
-    <w:lsdException w:name="Light List Accent 6" w:semiHidden="0" w:uiPriority="61" w:unhideWhenUsed="0"/>
-    <w:lsdException w:name="Light Grid Accent 6" w:semiHidden="0" w:uiPriority="62" w:unhideWhenUsed="0"/>
-    <w:lsdException w:name="Medium Shading 1 Accent 6" w:semiHidden="0" w:uiPriority="63" w:unhideWhenUsed="0"/>
-    <w:lsdException w:name="Medium Shading 2 Accent 6" w:semiHidden="0" w:uiPriority="64" w:unhideWhenUsed="0"/>
-    <w:lsdException w:name="Medium List 1 Accent 6" w:semiHidden="0" w:uiPriority="65" w:unhideWhenUsed="0"/>
-    <w:lsdException w:name="Medium List 2 Accent 6" w:semiHidden="0" w:uiPriority="66" w:unhideWhenUsed="0"/>
-    <w:lsdException w:name="Medium Grid 1 Accent 6" w:semiHidden="0" w:uiPriority="67" w:unhideWhenUsed="0"/>
-    <w:lsdException w:name="Medium Grid 2 Accent 6" w:semiHidden="0" w:uiPriority="68" w:unhideWhenUsed="0"/>
-    <w:lsdException w:name="Medium Grid 3 Accent 6" w:semiHidden="0" w:uiPriority="69" w:unhideWhenUsed="0"/>
-    <w:lsdException w:name="Dark List Accent 6" w:semiHidden="0" w:uiPriority="70" w:unhideWhenUsed="0"/>
-    <w:lsdException w:name="Colorful Shading Accent 6" w:semiHidden="0" w:uiPriority="71" w:unhideWhenUsed="0"/>
-    <w:lsdException w:name="Colorful List Accent 6" w:semiHidden="0" w:uiPriority="72" w:unhideWhenUsed="0"/>
-    <w:lsdException w:name="Colorful Grid Accent 6" w:semiHidden="0" w:uiPriority="73" w:unhideWhenUsed="0"/>
-    <w:lsdException w:name="Subtle Emphasis" w:semiHidden="0" w:uiPriority="19" w:unhideWhenUsed="0" w:qFormat="1"/>
-    <w:lsdException w:name="Intense Emphasis" w:semiHidden="0" w:uiPriority="21" w:unhideWhenUsed="0" w:qFormat="1"/>
-    <w:lsdException w:name="Subtle Reference" w:semiHidden="0" w:uiPriority="31" w:unhideWhenUsed="0" w:qFormat="1"/>
-    <w:lsdException w:name="Intense Reference" w:semiHidden="0" w:uiPriority="32" w:unhideWhenUsed="0" w:qFormat="1"/>
-    <w:lsdException w:name="Book Title" w:semiHidden="0" w:uiPriority="33" w:unhideWhenUsed="0" w:qFormat="1"/>
-    <w:lsdException w:name="Bibliography" w:uiPriority="37"/>
-    <w:lsdException w:name="TOC Heading" w:uiPriority="39" w:qFormat="1"/>
-  </w:latentStyles>
   <w:style w:type="paragraph" w:default="1" w:styleId="Normal">
     <w:name w:val="Normal"/>
-    <w:qFormat/>
-    <w:rsid w:val="00750C08"/>
+    <w:uiPriority w:val="99"/>
+    <w:qFormat w:val="on"/>
     <w:rPr>
       <w:rFonts w:cstheme="minorHAnsi"/>
       <w:szCs w:val="20"/>
@@ -1439,15 +1233,17 @@
   <w:style w:type="character" w:default="1" w:styleId="DefaultParagraphFont">
     <w:name w:val="Default Paragraph Font"/>
     <w:uiPriority w:val="1"/>
-    <w:semiHidden/>
-    <w:unhideWhenUsed/>
-  </w:style>
-  <w:style w:type="table" w:default="1" w:styleId="TableNormal">
+    <w:semiHidden w:val="on"/>
+    <w:unhideWhenUsed w:val="on"/>
+    <w:unhideWhenUsed w:val="on"/>
+  </w:style>
+  <w:style w:type="table" w:default="1" w:styleId="NormalTable">
     <w:name w:val="Normal Table"/>
     <w:uiPriority w:val="99"/>
-    <w:semiHidden/>
-    <w:unhideWhenUsed/>
-    <w:qFormat/>
+    <w:semiHidden w:val="on"/>
+    <w:unhideWhenUsed w:val="on"/>
+    <w:qFormat w:val="on"/>
+    <w:unhideWhenUsed w:val="on"/>
     <w:tblPr>
       <w:tblInd w:w="0" w:type="dxa"/>
       <w:tblCellMar>
@@ -1461,8 +1257,704 @@
   <w:style w:type="numbering" w:default="1" w:styleId="NoList">
     <w:name w:val="No List"/>
     <w:uiPriority w:val="99"/>
-    <w:semiHidden/>
-    <w:unhideWhenUsed/>
+    <w:semiHidden w:val="on"/>
+    <w:unhideWhenUsed w:val="on"/>
+    <w:unhideWhenUsed w:val="on"/>
+  </w:style>
+  <w:style w:type="paragraph" w:styleId="Heading1">
+    <w:name w:val="Heading 1"/>
+    <w:basedOn w:val="Normal"/>
+    <w:next w:val="Normal"/>
+    <w:link w:val="Heading1Char"/>
+    <w:uiPriority w:val="9"/>
+    <w:qFormat w:val="on"/>
+    <w:pPr>
+      <w:keepNext w:val="on"/>
+      <w:keepLines w:val="on"/>
+      <w:spacing w:before="480" w:after="0"/>
+    </w:pPr>
+    <w:rPr>
+      <w:rFonts w:asciiTheme="majorHAnsi" w:cstheme="majorBidi" w:eastAsiaTheme="majorEastAsia" w:hAnsiTheme="majorHAnsi"/>
+      <w:b/>
+      <w:bCs/>
+      <w:color w:val="376091" w:themeColor="accent1" w:themeShade="bf"/>
+      <w:sz w:val="28"/>
+      <w:szCs w:val="28"/>
+    </w:rPr>
+  </w:style>
+  <w:style w:type="paragraph" w:styleId="Heading2">
+    <w:name w:val="Heading 2"/>
+    <w:basedOn w:val="Normal"/>
+    <w:next w:val="Normal"/>
+    <w:link w:val="Heading2Char"/>
+    <w:uiPriority w:val="9"/>
+    <w:semiHidden w:val="on"/>
+    <w:unhideWhenUsed w:val="on"/>
+    <w:qFormat w:val="on"/>
+    <w:unhideWhenUsed w:val="on"/>
+    <w:pPr>
+      <w:keepNext w:val="on"/>
+      <w:keepLines w:val="on"/>
+      <w:spacing w:before="200" w:after="0"/>
+    </w:pPr>
+    <w:rPr>
+      <w:rFonts w:asciiTheme="majorHAnsi" w:cstheme="majorBidi" w:eastAsiaTheme="majorEastAsia" w:hAnsiTheme="majorHAnsi"/>
+      <w:b/>
+      <w:bCs/>
+      <w:color w:val="4f81bd" w:themeColor="accent1"/>
+      <w:sz w:val="26"/>
+      <w:szCs w:val="26"/>
+    </w:rPr>
+  </w:style>
+  <w:style w:type="paragraph" w:styleId="Heading3">
+    <w:name w:val="Heading 3"/>
+    <w:basedOn w:val="Normal"/>
+    <w:next w:val="Normal"/>
+    <w:link w:val="Heading3Char"/>
+    <w:uiPriority w:val="9"/>
+    <w:semiHidden w:val="on"/>
+    <w:unhideWhenUsed w:val="on"/>
+    <w:qFormat w:val="on"/>
+    <w:unhideWhenUsed w:val="on"/>
+    <w:pPr>
+      <w:keepNext w:val="on"/>
+      <w:keepLines w:val="on"/>
+      <w:spacing w:before="200" w:after="0"/>
+    </w:pPr>
+    <w:rPr>
+      <w:rFonts w:asciiTheme="majorHAnsi" w:cstheme="majorBidi" w:eastAsiaTheme="majorEastAsia" w:hAnsiTheme="majorHAnsi"/>
+      <w:b/>
+      <w:bCs/>
+      <w:color w:val="4f81bd" w:themeColor="accent1"/>
+    </w:rPr>
+  </w:style>
+  <w:style w:type="paragraph" w:styleId="Heading4">
+    <w:name w:val="Heading 4"/>
+    <w:basedOn w:val="Normal"/>
+    <w:next w:val="Normal"/>
+    <w:link w:val="Heading4Char"/>
+    <w:uiPriority w:val="9"/>
+    <w:semiHidden w:val="on"/>
+    <w:unhideWhenUsed w:val="on"/>
+    <w:qFormat w:val="on"/>
+    <w:unhideWhenUsed w:val="on"/>
+    <w:pPr>
+      <w:keepNext w:val="on"/>
+      <w:keepLines w:val="on"/>
+      <w:spacing w:before="200" w:after="0"/>
+    </w:pPr>
+    <w:rPr>
+      <w:rFonts w:asciiTheme="majorHAnsi" w:cstheme="majorBidi" w:eastAsiaTheme="majorEastAsia" w:hAnsiTheme="majorHAnsi"/>
+      <w:b/>
+      <w:bCs/>
+      <w:i/>
+      <w:iCs/>
+      <w:color w:val="4f81bd" w:themeColor="accent1"/>
+    </w:rPr>
+  </w:style>
+  <w:style w:type="paragraph" w:styleId="Heading5">
+    <w:name w:val="Heading 5"/>
+    <w:basedOn w:val="Normal"/>
+    <w:next w:val="Normal"/>
+    <w:link w:val="Heading5Char"/>
+    <w:uiPriority w:val="9"/>
+    <w:semiHidden w:val="on"/>
+    <w:unhideWhenUsed w:val="on"/>
+    <w:qFormat w:val="on"/>
+    <w:unhideWhenUsed w:val="on"/>
+    <w:pPr>
+      <w:keepNext w:val="on"/>
+      <w:keepLines w:val="on"/>
+      <w:spacing w:before="200" w:after="0"/>
+    </w:pPr>
+    <w:rPr>
+      <w:rFonts w:asciiTheme="majorHAnsi" w:cstheme="majorBidi" w:eastAsiaTheme="majorEastAsia" w:hAnsiTheme="majorHAnsi"/>
+      <w:color w:val="243f60" w:themeColor="accent1" w:themeShade="7f"/>
+    </w:rPr>
+  </w:style>
+  <w:style w:type="paragraph" w:styleId="Heading6">
+    <w:name w:val="Heading 6"/>
+    <w:basedOn w:val="Normal"/>
+    <w:next w:val="Normal"/>
+    <w:link w:val="Heading6Char"/>
+    <w:uiPriority w:val="9"/>
+    <w:semiHidden w:val="on"/>
+    <w:unhideWhenUsed w:val="on"/>
+    <w:qFormat w:val="on"/>
+    <w:unhideWhenUsed w:val="on"/>
+    <w:pPr>
+      <w:keepNext w:val="on"/>
+      <w:keepLines w:val="on"/>
+      <w:spacing w:before="200" w:after="0"/>
+    </w:pPr>
+    <w:rPr>
+      <w:rFonts w:asciiTheme="majorHAnsi" w:cstheme="majorBidi" w:eastAsiaTheme="majorEastAsia" w:hAnsiTheme="majorHAnsi"/>
+      <w:i/>
+      <w:iCs/>
+      <w:color w:val="243f60" w:themeColor="accent1" w:themeShade="7f"/>
+    </w:rPr>
+  </w:style>
+  <w:style w:type="paragraph" w:styleId="Heading7">
+    <w:name w:val="Heading 7"/>
+    <w:basedOn w:val="Normal"/>
+    <w:next w:val="Normal"/>
+    <w:link w:val="Heading7Char"/>
+    <w:uiPriority w:val="9"/>
+    <w:semiHidden w:val="on"/>
+    <w:unhideWhenUsed w:val="on"/>
+    <w:qFormat w:val="on"/>
+    <w:unhideWhenUsed w:val="on"/>
+    <w:pPr>
+      <w:keepNext w:val="on"/>
+      <w:keepLines w:val="on"/>
+      <w:spacing w:before="200" w:after="0"/>
+    </w:pPr>
+    <w:rPr>
+      <w:rFonts w:asciiTheme="majorHAnsi" w:cstheme="majorBidi" w:eastAsiaTheme="majorEastAsia" w:hAnsiTheme="majorHAnsi"/>
+      <w:i/>
+      <w:iCs/>
+      <w:color w:val="404040" w:themeColor="text1" w:themeTint="bf"/>
+    </w:rPr>
+  </w:style>
+  <w:style w:type="paragraph" w:styleId="Heading8">
+    <w:name w:val="Heading 8"/>
+    <w:basedOn w:val="Normal"/>
+    <w:next w:val="Normal"/>
+    <w:link w:val="Heading8Char"/>
+    <w:uiPriority w:val="9"/>
+    <w:semiHidden w:val="on"/>
+    <w:unhideWhenUsed w:val="on"/>
+    <w:qFormat w:val="on"/>
+    <w:unhideWhenUsed w:val="on"/>
+    <w:pPr>
+      <w:keepNext w:val="on"/>
+      <w:keepLines w:val="on"/>
+      <w:spacing w:before="200" w:after="0"/>
+    </w:pPr>
+    <w:rPr>
+      <w:rFonts w:asciiTheme="majorHAnsi" w:cstheme="majorBidi" w:eastAsiaTheme="majorEastAsia" w:hAnsiTheme="majorHAnsi"/>
+      <w:color w:val="404040" w:themeColor="text1" w:themeTint="bf"/>
+      <w:sz w:val="20"/>
+      <w:szCs w:val="20"/>
+    </w:rPr>
+  </w:style>
+  <w:style w:type="paragraph" w:styleId="Heading9">
+    <w:name w:val="Heading 9"/>
+    <w:basedOn w:val="Normal"/>
+    <w:next w:val="Normal"/>
+    <w:link w:val="Heading9Char"/>
+    <w:uiPriority w:val="9"/>
+    <w:semiHidden w:val="on"/>
+    <w:unhideWhenUsed w:val="on"/>
+    <w:qFormat w:val="on"/>
+    <w:unhideWhenUsed w:val="on"/>
+    <w:pPr>
+      <w:keepNext w:val="on"/>
+      <w:keepLines w:val="on"/>
+      <w:spacing w:before="200" w:after="0"/>
+    </w:pPr>
+    <w:rPr>
+      <w:rFonts w:asciiTheme="majorHAnsi" w:cstheme="majorBidi" w:eastAsiaTheme="majorEastAsia" w:hAnsiTheme="majorHAnsi"/>
+      <w:i/>
+      <w:iCs/>
+      <w:color w:val="404040" w:themeColor="text1" w:themeTint="bf"/>
+      <w:sz w:val="20"/>
+      <w:szCs w:val="20"/>
+    </w:rPr>
+  </w:style>
+  <w:style w:type="paragraph" w:styleId="NoSpacing">
+    <w:name w:val="No Spacing"/>
+    <w:uiPriority w:val="1"/>
+    <w:qFormat w:val="on"/>
+    <w:pPr>
+      <w:spacing w:after="0" w:line="240" w:lineRule="auto"/>
+    </w:pPr>
+  </w:style>
+  <w:style w:type="character" w:customStyle="1" w:styleId="Heading1Char">
+    <w:name w:val="Heading 1 Char"/>
+    <w:basedOn w:val="DefaultParagraphFont"/>
+    <w:link w:val="Heading1"/>
+    <w:uiPriority w:val="9"/>
+    <w:rPr>
+      <w:rFonts w:asciiTheme="majorHAnsi" w:cstheme="majorBidi" w:eastAsiaTheme="majorEastAsia" w:hAnsiTheme="majorHAnsi"/>
+      <w:b/>
+      <w:bCs/>
+      <w:color w:val="376091" w:themeColor="accent1" w:themeShade="bf"/>
+      <w:sz w:val="28"/>
+      <w:szCs w:val="28"/>
+    </w:rPr>
+  </w:style>
+  <w:style w:type="character" w:customStyle="1" w:styleId="Heading2Char">
+    <w:name w:val="Heading 2 Char"/>
+    <w:basedOn w:val="DefaultParagraphFont"/>
+    <w:link w:val="Heading2"/>
+    <w:uiPriority w:val="9"/>
+    <w:rPr>
+      <w:rFonts w:asciiTheme="majorHAnsi" w:cstheme="majorBidi" w:eastAsiaTheme="majorEastAsia" w:hAnsiTheme="majorHAnsi"/>
+      <w:b/>
+      <w:bCs/>
+      <w:color w:val="4f81bd" w:themeColor="accent1"/>
+      <w:sz w:val="26"/>
+      <w:szCs w:val="26"/>
+    </w:rPr>
+  </w:style>
+  <w:style w:type="character" w:customStyle="1" w:styleId="Heading3Char">
+    <w:name w:val="Heading 3 Char"/>
+    <w:basedOn w:val="DefaultParagraphFont"/>
+    <w:link w:val="Heading3"/>
+    <w:uiPriority w:val="9"/>
+    <w:rPr>
+      <w:rFonts w:asciiTheme="majorHAnsi" w:cstheme="majorBidi" w:eastAsiaTheme="majorEastAsia" w:hAnsiTheme="majorHAnsi"/>
+      <w:b/>
+      <w:bCs/>
+      <w:color w:val="4f81bd" w:themeColor="accent1"/>
+    </w:rPr>
+  </w:style>
+  <w:style w:type="character" w:customStyle="1" w:styleId="Heading4Char">
+    <w:name w:val="Heading 4 Char"/>
+    <w:basedOn w:val="DefaultParagraphFont"/>
+    <w:link w:val="Heading4"/>
+    <w:uiPriority w:val="9"/>
+    <w:rPr>
+      <w:rFonts w:asciiTheme="majorHAnsi" w:cstheme="majorBidi" w:eastAsiaTheme="majorEastAsia" w:hAnsiTheme="majorHAnsi"/>
+      <w:b/>
+      <w:bCs/>
+      <w:i/>
+      <w:iCs/>
+      <w:color w:val="4f81bd" w:themeColor="accent1"/>
+    </w:rPr>
+  </w:style>
+  <w:style w:type="character" w:customStyle="1" w:styleId="Heading5Char">
+    <w:name w:val="Heading 5 Char"/>
+    <w:basedOn w:val="DefaultParagraphFont"/>
+    <w:link w:val="Heading5"/>
+    <w:uiPriority w:val="9"/>
+    <w:rPr>
+      <w:rFonts w:asciiTheme="majorHAnsi" w:cstheme="majorBidi" w:eastAsiaTheme="majorEastAsia" w:hAnsiTheme="majorHAnsi"/>
+      <w:color w:val="243f60" w:themeColor="accent1" w:themeShade="7f"/>
+    </w:rPr>
+  </w:style>
+  <w:style w:type="character" w:customStyle="1" w:styleId="Heading6Char">
+    <w:name w:val="Heading 6 Char"/>
+    <w:basedOn w:val="DefaultParagraphFont"/>
+    <w:link w:val="Heading6"/>
+    <w:uiPriority w:val="9"/>
+    <w:rPr>
+      <w:rFonts w:asciiTheme="majorHAnsi" w:cstheme="majorBidi" w:eastAsiaTheme="majorEastAsia" w:hAnsiTheme="majorHAnsi"/>
+      <w:i/>
+      <w:iCs/>
+      <w:color w:val="243f60" w:themeColor="accent1" w:themeShade="7f"/>
+    </w:rPr>
+  </w:style>
+  <w:style w:type="character" w:customStyle="1" w:styleId="Heading7Char">
+    <w:name w:val="Heading 7 Char"/>
+    <w:basedOn w:val="DefaultParagraphFont"/>
+    <w:link w:val="Heading7"/>
+    <w:uiPriority w:val="9"/>
+    <w:rPr>
+      <w:rFonts w:asciiTheme="majorHAnsi" w:cstheme="majorBidi" w:eastAsiaTheme="majorEastAsia" w:hAnsiTheme="majorHAnsi"/>
+      <w:i/>
+      <w:iCs/>
+      <w:color w:val="404040" w:themeColor="text1" w:themeTint="bf"/>
+    </w:rPr>
+  </w:style>
+  <w:style w:type="character" w:customStyle="1" w:styleId="Heading8Char">
+    <w:name w:val="Heading 8 Char"/>
+    <w:basedOn w:val="DefaultParagraphFont"/>
+    <w:link w:val="Heading8"/>
+    <w:uiPriority w:val="9"/>
+    <w:rPr>
+      <w:rFonts w:asciiTheme="majorHAnsi" w:cstheme="majorBidi" w:eastAsiaTheme="majorEastAsia" w:hAnsiTheme="majorHAnsi"/>
+      <w:color w:val="404040" w:themeColor="text1" w:themeTint="bf"/>
+      <w:sz w:val="20"/>
+      <w:szCs w:val="20"/>
+    </w:rPr>
+  </w:style>
+  <w:style w:type="character" w:customStyle="1" w:styleId="Heading9Char">
+    <w:name w:val="Heading 9 Char"/>
+    <w:basedOn w:val="DefaultParagraphFont"/>
+    <w:link w:val="Heading9"/>
+    <w:uiPriority w:val="9"/>
+    <w:rPr>
+      <w:rFonts w:asciiTheme="majorHAnsi" w:cstheme="majorBidi" w:eastAsiaTheme="majorEastAsia" w:hAnsiTheme="majorHAnsi"/>
+      <w:i/>
+      <w:iCs/>
+      <w:color w:val="404040" w:themeColor="text1" w:themeTint="bf"/>
+      <w:sz w:val="20"/>
+      <w:szCs w:val="20"/>
+    </w:rPr>
+  </w:style>
+  <w:style w:type="paragraph" w:styleId="Title">
+    <w:name w:val="Title"/>
+    <w:basedOn w:val="Normal"/>
+    <w:next w:val="Normal"/>
+    <w:link w:val="TitleChar"/>
+    <w:uiPriority w:val="10"/>
+    <w:qFormat w:val="on"/>
+    <w:pPr>
+      <w:pBdr>
+        <w:bottom w:val="single" w:color="4f81bd" w:themeColor="accent1" w:sz="8" w:space="4"/>
+      </w:pBdr>
+      <w:spacing w:after="300" w:line="240" w:lineRule="auto"/>
+      <w:contextualSpacing w:val="on"/>
+    </w:pPr>
+    <w:rPr>
+      <w:rFonts w:asciiTheme="majorHAnsi" w:cstheme="majorBidi" w:eastAsiaTheme="majorEastAsia" w:hAnsiTheme="majorHAnsi"/>
+      <w:color w:val="17375d" w:themeColor="text2" w:themeShade="bf"/>
+      <w:spacing w:val="5"/>
+      <w:sz w:val="52"/>
+      <w:szCs w:val="52"/>
+    </w:rPr>
+  </w:style>
+  <w:style w:type="character" w:customStyle="1" w:styleId="TitleChar">
+    <w:name w:val="Title Char"/>
+    <w:basedOn w:val="DefaultParagraphFont"/>
+    <w:link w:val="Title"/>
+    <w:uiPriority w:val="10"/>
+    <w:rPr>
+      <w:rFonts w:asciiTheme="majorHAnsi" w:cstheme="majorBidi" w:eastAsiaTheme="majorEastAsia" w:hAnsiTheme="majorHAnsi"/>
+      <w:color w:val="17375d" w:themeColor="text2" w:themeShade="bf"/>
+      <w:spacing w:val="5"/>
+      <w:sz w:val="52"/>
+      <w:szCs w:val="52"/>
+    </w:rPr>
+  </w:style>
+  <w:style w:type="paragraph" w:styleId="Subtitle">
+    <w:name w:val="Subtitle"/>
+    <w:basedOn w:val="Normal"/>
+    <w:next w:val="Normal"/>
+    <w:link w:val="SubtitleChar"/>
+    <w:uiPriority w:val="11"/>
+    <w:qFormat w:val="on"/>
+    <w:pPr>
+      <w:numPr>
+        <w:ilvl w:val="1"/>
+        <w:numId w:val="0"/>
+      </w:numPr>
+    </w:pPr>
+    <w:rPr>
+      <w:rFonts w:asciiTheme="majorHAnsi" w:cstheme="majorBidi" w:eastAsiaTheme="majorEastAsia" w:hAnsiTheme="majorHAnsi"/>
+      <w:i/>
+      <w:iCs/>
+      <w:color w:val="4f81bd" w:themeColor="accent1"/>
+      <w:spacing w:val="15"/>
+      <w:sz w:val="24"/>
+      <w:szCs w:val="24"/>
+    </w:rPr>
+  </w:style>
+  <w:style w:type="character" w:customStyle="1" w:styleId="SubtitleChar">
+    <w:name w:val="Subtitle Char"/>
+    <w:basedOn w:val="DefaultParagraphFont"/>
+    <w:link w:val="Subtitle"/>
+    <w:uiPriority w:val="11"/>
+    <w:rPr>
+      <w:rFonts w:asciiTheme="majorHAnsi" w:cstheme="majorBidi" w:eastAsiaTheme="majorEastAsia" w:hAnsiTheme="majorHAnsi"/>
+      <w:i/>
+      <w:iCs/>
+      <w:color w:val="4f81bd" w:themeColor="accent1"/>
+      <w:spacing w:val="15"/>
+      <w:sz w:val="24"/>
+      <w:szCs w:val="24"/>
+    </w:rPr>
+  </w:style>
+  <w:style w:type="character" w:styleId="SubtleEmphasis">
+    <w:name w:val="Subtle Emphasis"/>
+    <w:basedOn w:val="DefaultParagraphFont"/>
+    <w:uiPriority w:val="19"/>
+    <w:qFormat w:val="on"/>
+    <w:rPr>
+      <w:i/>
+      <w:iCs/>
+      <w:color w:val="808080" w:themeColor="text1" w:themeTint="7f"/>
+    </w:rPr>
+  </w:style>
+  <w:style w:type="character" w:styleId="Emphasis">
+    <w:name w:val="Emphasis"/>
+    <w:basedOn w:val="DefaultParagraphFont"/>
+    <w:uiPriority w:val="20"/>
+    <w:qFormat w:val="on"/>
+    <w:rPr>
+      <w:i/>
+      <w:iCs/>
+    </w:rPr>
+  </w:style>
+  <w:style w:type="character" w:styleId="IntenseEmphasis">
+    <w:name w:val="Intense Emphasis"/>
+    <w:basedOn w:val="DefaultParagraphFont"/>
+    <w:uiPriority w:val="21"/>
+    <w:qFormat w:val="on"/>
+    <w:rPr>
+      <w:b/>
+      <w:bCs/>
+      <w:i/>
+      <w:iCs/>
+      <w:color w:val="4f81bd" w:themeColor="accent1"/>
+    </w:rPr>
+  </w:style>
+  <w:style w:type="character" w:styleId="Strong">
+    <w:name w:val="Strong"/>
+    <w:basedOn w:val="DefaultParagraphFont"/>
+    <w:uiPriority w:val="22"/>
+    <w:qFormat w:val="on"/>
+    <w:rPr>
+      <w:b/>
+      <w:bCs/>
+    </w:rPr>
+  </w:style>
+  <w:style w:type="paragraph" w:styleId="Quote">
+    <w:name w:val="Quote"/>
+    <w:basedOn w:val="Normal"/>
+    <w:next w:val="Normal"/>
+    <w:link w:val="QuoteChar"/>
+    <w:uiPriority w:val="29"/>
+    <w:qFormat w:val="on"/>
+    <w:rPr>
+      <w:i/>
+      <w:iCs/>
+      <w:color w:val="000000" w:themeColor="text1"/>
+    </w:rPr>
+  </w:style>
+  <w:style w:type="character" w:customStyle="1" w:styleId="QuoteChar">
+    <w:name w:val="Quote Char"/>
+    <w:basedOn w:val="DefaultParagraphFont"/>
+    <w:link w:val="Quote"/>
+    <w:uiPriority w:val="29"/>
+    <w:rPr>
+      <w:i/>
+      <w:iCs/>
+      <w:color w:val="000000" w:themeColor="text1"/>
+    </w:rPr>
+  </w:style>
+  <w:style w:type="paragraph" w:styleId="IntenseQuote">
+    <w:name w:val="Intense Quote"/>
+    <w:basedOn w:val="Normal"/>
+    <w:next w:val="Normal"/>
+    <w:link w:val="IntenseQuoteChar"/>
+    <w:uiPriority w:val="30"/>
+    <w:qFormat w:val="on"/>
+    <w:pPr>
+      <w:pBdr>
+        <w:bottom w:val="single" w:color="4f81bd" w:themeColor="accent1" w:sz="4" w:space="4"/>
+      </w:pBdr>
+      <w:spacing w:before="200" w:after="280"/>
+      <w:ind w:left="936" w:right="936"/>
+    </w:pPr>
+    <w:rPr>
+      <w:b/>
+      <w:bCs/>
+      <w:i/>
+      <w:iCs/>
+      <w:color w:val="4f81bd" w:themeColor="accent1"/>
+    </w:rPr>
+  </w:style>
+  <w:style w:type="character" w:customStyle="1" w:styleId="IntenseQuoteChar">
+    <w:name w:val="Intense Quote Char"/>
+    <w:basedOn w:val="DefaultParagraphFont"/>
+    <w:link w:val="IntenseQuote"/>
+    <w:uiPriority w:val="30"/>
+    <w:rPr>
+      <w:b/>
+      <w:bCs/>
+      <w:i/>
+      <w:iCs/>
+      <w:color w:val="4f81bd" w:themeColor="accent1"/>
+    </w:rPr>
+  </w:style>
+  <w:style w:type="character" w:styleId="SubtleReference">
+    <w:name w:val="Subtle Reference"/>
+    <w:basedOn w:val="DefaultParagraphFont"/>
+    <w:uiPriority w:val="31"/>
+    <w:qFormat w:val="on"/>
+    <w:rPr>
+      <w:smallCaps/>
+      <w:color w:val="c0504d" w:themeColor="accent2"/>
+      <w:u w:val="single"/>
+    </w:rPr>
+  </w:style>
+  <w:style w:type="character" w:styleId="IntenseReference">
+    <w:name w:val="Intense Reference"/>
+    <w:basedOn w:val="DefaultParagraphFont"/>
+    <w:uiPriority w:val="32"/>
+    <w:qFormat w:val="on"/>
+    <w:rPr>
+      <w:b/>
+      <w:bCs/>
+      <w:smallCaps/>
+      <w:color w:val="c0504d" w:themeColor="accent2"/>
+      <w:spacing w:val="5"/>
+      <w:u w:val="single"/>
+    </w:rPr>
+  </w:style>
+  <w:style w:type="character" w:styleId="BookTitle">
+    <w:name w:val="Book Title"/>
+    <w:basedOn w:val="DefaultParagraphFont"/>
+    <w:uiPriority w:val="33"/>
+    <w:qFormat w:val="on"/>
+    <w:rPr>
+      <w:b/>
+      <w:bCs/>
+      <w:smallCaps/>
+      <w:spacing w:val="5"/>
+    </w:rPr>
+  </w:style>
+  <w:style w:type="paragraph" w:styleId="ListParagraph">
+    <w:name w:val="List Paragraph"/>
+    <w:basedOn w:val="Normal"/>
+    <w:uiPriority w:val="34"/>
+    <w:qFormat w:val="on"/>
+    <w:pPr>
+      <w:ind w:left="720"/>
+      <w:contextualSpacing w:val="on"/>
+    </w:pPr>
+  </w:style>
+  <w:style w:type="paragraph" w:styleId="Footnotetext">
+    <w:name w:val="Footnote text"/>
+    <w:basedOn w:val="Normal"/>
+    <w:link w:val="FootnoteTextChar"/>
+    <w:uiPriority w:val="99"/>
+    <w:semiHidden w:val="on"/>
+    <w:unhideWhenUsed w:val="on"/>
+    <w:unhideWhenUsed w:val="on"/>
+    <w:pPr>
+      <w:spacing w:after="0" w:line="240" w:lineRule="auto"/>
+    </w:pPr>
+    <w:rPr>
+      <w:sz w:val="20"/>
+      <w:szCs w:val="20"/>
+    </w:rPr>
+  </w:style>
+  <w:style w:type="character" w:customStyle="1" w:styleId="FootnoteTextChar">
+    <w:name w:val="Footnote Text Char"/>
+    <w:basedOn w:val="DefaultParagraphFont"/>
+    <w:link w:val="Footnotetext"/>
+    <w:uiPriority w:val="99"/>
+    <w:semiHidden w:val="on"/>
+    <w:rPr>
+      <w:sz w:val="20"/>
+      <w:szCs w:val="20"/>
+    </w:rPr>
+  </w:style>
+  <w:style w:type="character" w:styleId="Footnotereference">
+    <w:name w:val="Footnote reference"/>
+    <w:basedOn w:val="DefaultParagraphFont"/>
+    <w:uiPriority w:val="99"/>
+    <w:semiHidden w:val="on"/>
+    <w:unhideWhenUsed w:val="on"/>
+    <w:unhideWhenUsed w:val="on"/>
+    <w:rPr>
+      <w:vertAlign w:val="superscript"/>
+    </w:rPr>
+  </w:style>
+  <w:style w:type="paragraph" w:styleId="Endnotetext">
+    <w:name w:val="Endnote text"/>
+    <w:basedOn w:val="Normal"/>
+    <w:link w:val="EndnoteTextChar"/>
+    <w:uiPriority w:val="99"/>
+    <w:semiHidden w:val="on"/>
+    <w:unhideWhenUsed w:val="on"/>
+    <w:unhideWhenUsed w:val="on"/>
+    <w:pPr>
+      <w:spacing w:after="0" w:line="240" w:lineRule="auto"/>
+    </w:pPr>
+    <w:rPr>
+      <w:sz w:val="20"/>
+      <w:szCs w:val="20"/>
+    </w:rPr>
+  </w:style>
+  <w:style w:type="character" w:customStyle="1" w:styleId="EndnoteTextChar">
+    <w:name w:val="Endnote Text Char"/>
+    <w:basedOn w:val="DefaultParagraphFont"/>
+    <w:link w:val="Endnotetext"/>
+    <w:uiPriority w:val="99"/>
+    <w:semiHidden w:val="on"/>
+    <w:rPr>
+      <w:sz w:val="20"/>
+      <w:szCs w:val="20"/>
+    </w:rPr>
+  </w:style>
+  <w:style w:type="character" w:styleId="Endnotereference">
+    <w:name w:val="Endnote reference"/>
+    <w:basedOn w:val="DefaultParagraphFont"/>
+    <w:uiPriority w:val="99"/>
+    <w:semiHidden w:val="on"/>
+    <w:unhideWhenUsed w:val="on"/>
+    <w:unhideWhenUsed w:val="on"/>
+    <w:rPr>
+      <w:vertAlign w:val="superscript"/>
+    </w:rPr>
+  </w:style>
+  <w:style w:type="character" w:styleId="Hyperlink">
+    <w:name w:val="Hyperlink"/>
+    <w:basedOn w:val="DefaultParagraphFont"/>
+    <w:uiPriority w:val="99"/>
+    <w:unhideWhenUsed w:val="on"/>
+    <w:unhideWhenUsed w:val="on"/>
+    <w:rPr>
+      <w:color w:val="0000ff" w:themeColor="hyperlink"/>
+      <w:u w:val="single"/>
+    </w:rPr>
+  </w:style>
+  <w:style w:type="paragraph" w:styleId="PlainText">
+    <w:name w:val="Plain Text"/>
+    <w:basedOn w:val="Normal"/>
+    <w:link w:val="PlainTextChar"/>
+    <w:uiPriority w:val="99"/>
+    <w:semiHidden w:val="on"/>
+    <w:unhideWhenUsed w:val="on"/>
+    <w:unhideWhenUsed w:val="on"/>
+    <w:pPr>
+      <w:spacing w:after="0" w:line="240" w:lineRule="auto"/>
+    </w:pPr>
+    <w:rPr>
+      <w:rFonts w:ascii="Courier New" w:cs="Courier New" w:hAnsi="Courier New"/>
+      <w:sz w:val="21"/>
+      <w:szCs w:val="21"/>
+    </w:rPr>
+  </w:style>
+  <w:style w:type="character" w:customStyle="1" w:styleId="PlainTextChar">
+    <w:name w:val="Plain Text Char"/>
+    <w:basedOn w:val="DefaultParagraphFont"/>
+    <w:link w:val="PlainText"/>
+    <w:uiPriority w:val="99"/>
+    <w:rPr>
+      <w:rFonts w:ascii="Courier New" w:cs="Courier New" w:hAnsi="Courier New"/>
+      <w:sz w:val="21"/>
+      <w:szCs w:val="21"/>
+    </w:rPr>
+  </w:style>
+  <w:style w:type="paragraph" w:styleId="Header">
+    <w:name w:val="Header"/>
+    <w:basedOn w:val="Normal"/>
+    <w:link w:val="HeaderChar"/>
+    <w:uiPriority w:val="99"/>
+    <w:unhideWhenUsed w:val="on"/>
+    <w:unhideWhenUsed w:val="on"/>
+    <w:pPr>
+      <w:spacing w:after="0" w:line="240" w:lineRule="auto"/>
+    </w:pPr>
+  </w:style>
+  <w:style w:type="character" w:customStyle="1" w:styleId="HeaderChar">
+    <w:name w:val="Header Char"/>
+    <w:basedOn w:val="DefaultParagraphFont"/>
+    <w:link w:val="Header"/>
+    <w:uiPriority w:val="99"/>
+  </w:style>
+  <w:style w:type="paragraph" w:styleId="Footer">
+    <w:name w:val="Footer"/>
+    <w:basedOn w:val="Normal"/>
+    <w:link w:val="FooterChar"/>
+    <w:uiPriority w:val="99"/>
+    <w:unhideWhenUsed w:val="on"/>
+    <w:unhideWhenUsed w:val="on"/>
+    <w:pPr>
+      <w:spacing w:after="0" w:line="240" w:lineRule="auto"/>
+    </w:pPr>
+  </w:style>
+  <w:style w:type="character" w:customStyle="1" w:styleId="FooterChar">
+    <w:name w:val="Footer Char"/>
+    <w:basedOn w:val="DefaultParagraphFont"/>
+    <w:link w:val="Footer"/>
+    <w:uiPriority w:val="99"/>
   </w:style>
 </w:styles>
 </file>
